--- a/工作需要.docx
+++ b/工作需要.docx
@@ -18,7 +18,7 @@
           <w:rFonts w:hint="eastAsia"/>
           <w:lang w:val="en-US" w:eastAsia="zh-Hans"/>
         </w:rPr>
-        <w:t>笔试题</w:t>
+        <w:t>笔</w:t>
       </w:r>
     </w:p>
     <w:p>
@@ -81,6 +81,8 @@
       <w:r>
         <w:t>jvm</w:t>
       </w:r>
+      <w:bookmarkStart w:id="0" w:name="_GoBack"/>
+      <w:bookmarkEnd w:id="0"/>
     </w:p>
     <w:p>
       <w:pPr>
@@ -816,8 +818,6 @@
           <w:lang w:val="en-US" w:eastAsia="zh-Hans"/>
         </w:rPr>
       </w:pPr>
-      <w:bookmarkStart w:id="0" w:name="_GoBack"/>
-      <w:bookmarkEnd w:id="0"/>
     </w:p>
     <w:tbl>
       <w:tblPr>
@@ -834,7 +834,9 @@
         </w:tblBorders>
         <w:tblLayout w:type="autofit"/>
         <w:tblCellMar>
+          <w:top w:w="0" w:type="dxa"/>
           <w:left w:w="108" w:type="dxa"/>
+          <w:bottom w:w="0" w:type="dxa"/>
           <w:right w:w="108" w:type="dxa"/>
         </w:tblCellMar>
       </w:tblPr>

--- a/工作需要.docx
+++ b/工作需要.docx
@@ -81,8 +81,6 @@
       <w:r>
         <w:t>jvm</w:t>
       </w:r>
-      <w:bookmarkStart w:id="0" w:name="_GoBack"/>
-      <w:bookmarkEnd w:id="0"/>
     </w:p>
     <w:p>
       <w:pPr>
@@ -844,16 +842,6 @@
         <w:gridCol w:w="8522"/>
       </w:tblGrid>
       <w:tr>
-        <w:tblPrEx>
-          <w:tblBorders>
-            <w:top w:val="single" w:color="auto" w:sz="4" w:space="0"/>
-            <w:left w:val="single" w:color="auto" w:sz="4" w:space="0"/>
-            <w:bottom w:val="single" w:color="auto" w:sz="4" w:space="0"/>
-            <w:right w:val="single" w:color="auto" w:sz="4" w:space="0"/>
-            <w:insideH w:val="single" w:color="auto" w:sz="4" w:space="0"/>
-            <w:insideV w:val="single" w:color="auto" w:sz="4" w:space="0"/>
-          </w:tblBorders>
-        </w:tblPrEx>
         <w:tc>
           <w:tcPr>
             <w:tcW w:w="8522" w:type="dxa"/>
@@ -936,6 +924,77 @@
           <w:lang w:val="en-US" w:eastAsia="zh-Hans"/>
         </w:rPr>
       </w:pPr>
+    </w:p>
+    <w:p>
+      <w:pPr>
+        <w:pStyle w:val="2"/>
+        <w:bidi w:val="0"/>
+        <w:rPr>
+          <w:rFonts w:hint="eastAsia"/>
+          <w:lang w:eastAsia="zh-Hans"/>
+        </w:rPr>
+      </w:pPr>
+      <w:r>
+        <w:rPr>
+          <w:rFonts w:hint="default"/>
+          <w:lang w:eastAsia="zh-Hans"/>
+        </w:rPr>
+        <w:t>volatile</w:t>
+      </w:r>
+    </w:p>
+    <w:p>
+      <w:pPr>
+        <w:rPr>
+          <w:rFonts w:hint="eastAsia"/>
+          <w:lang w:eastAsia="zh-Hans"/>
+        </w:rPr>
+      </w:pPr>
+      <w:r>
+        <w:rPr>
+          <w:rFonts w:hint="eastAsia"/>
+          <w:lang w:eastAsia="zh-Hans"/>
+        </w:rPr>
+        <w:fldChar w:fldCharType="begin"/>
+      </w:r>
+      <w:r>
+        <w:rPr>
+          <w:rFonts w:hint="eastAsia"/>
+          <w:lang w:eastAsia="zh-Hans"/>
+        </w:rPr>
+        <w:instrText xml:space="preserve"> HYPERLINK "https://www.cnblogs.com/paddix/p/5428507.html" </w:instrText>
+      </w:r>
+      <w:r>
+        <w:rPr>
+          <w:rFonts w:hint="eastAsia"/>
+          <w:lang w:eastAsia="zh-Hans"/>
+        </w:rPr>
+        <w:fldChar w:fldCharType="separate"/>
+      </w:r>
+      <w:r>
+        <w:rPr>
+          <w:rStyle w:val="12"/>
+          <w:rFonts w:hint="eastAsia"/>
+          <w:lang w:eastAsia="zh-Hans"/>
+        </w:rPr>
+        <w:t>https://www.cnblogs.com/paddix/p/5428507.html</w:t>
+      </w:r>
+      <w:r>
+        <w:rPr>
+          <w:rFonts w:hint="eastAsia"/>
+          <w:lang w:eastAsia="zh-Hans"/>
+        </w:rPr>
+        <w:fldChar w:fldCharType="end"/>
+      </w:r>
+    </w:p>
+    <w:p>
+      <w:pPr>
+        <w:rPr>
+          <w:rFonts w:hint="eastAsia"/>
+          <w:lang w:eastAsia="zh-Hans"/>
+        </w:rPr>
+      </w:pPr>
+      <w:bookmarkStart w:id="0" w:name="_GoBack"/>
+      <w:bookmarkEnd w:id="0"/>
     </w:p>
     <w:sectPr>
       <w:pgSz w:w="11906" w:h="16838"/>

--- a/工作需要.docx
+++ b/工作需要.docx
@@ -51,7 +51,7 @@
       </w:r>
       <w:r>
         <w:rPr>
-          <w:rStyle w:val="12"/>
+          <w:rStyle w:val="13"/>
           <w:rFonts w:hint="eastAsia"/>
           <w:lang w:val="en-US" w:eastAsia="zh-Hans"/>
         </w:rPr>
@@ -108,7 +108,7 @@
       </w:r>
       <w:r>
         <w:rPr>
-          <w:rStyle w:val="12"/>
+          <w:rStyle w:val="13"/>
           <w:rFonts w:hint="eastAsia"/>
         </w:rPr>
         <w:t>https://www.cnblogs.com/aspirant/p/8662690.html</w:t>
@@ -146,7 +146,7 @@
       </w:r>
       <w:r>
         <w:rPr>
-          <w:rStyle w:val="12"/>
+          <w:rStyle w:val="13"/>
           <w:rFonts w:hint="eastAsia"/>
         </w:rPr>
         <w:t>https://zhuanlan.zhihu.com/p/34426768</w:t>
@@ -568,7 +568,7 @@
       </w:r>
       <w:r>
         <w:rPr>
-          <w:rStyle w:val="12"/>
+          <w:rStyle w:val="13"/>
           <w:rFonts w:hint="eastAsia"/>
           <w:lang w:val="en-US" w:eastAsia="zh-Hans"/>
         </w:rPr>
@@ -640,7 +640,7 @@
       </w:r>
       <w:r>
         <w:rPr>
-          <w:rStyle w:val="12"/>
+          <w:rStyle w:val="13"/>
           <w:rFonts w:hint="eastAsia"/>
           <w:lang w:val="en-US" w:eastAsia="zh-Hans"/>
         </w:rPr>
@@ -701,7 +701,7 @@
       </w:r>
       <w:r>
         <w:rPr>
-          <w:rStyle w:val="12"/>
+          <w:rStyle w:val="13"/>
           <w:rFonts w:hint="eastAsia"/>
           <w:lang w:eastAsia="zh-Hans"/>
         </w:rPr>
@@ -795,7 +795,7 @@
       </w:r>
       <w:r>
         <w:rPr>
-          <w:rStyle w:val="12"/>
+          <w:rStyle w:val="13"/>
           <w:rFonts w:hint="eastAsia"/>
           <w:lang w:val="en-US" w:eastAsia="zh-Hans"/>
         </w:rPr>
@@ -819,7 +819,7 @@
     </w:p>
     <w:tbl>
       <w:tblPr>
-        <w:tblStyle w:val="14"/>
+        <w:tblStyle w:val="15"/>
         <w:tblW w:w="0" w:type="auto"/>
         <w:tblInd w:w="0" w:type="dxa"/>
         <w:tblBorders>
@@ -842,6 +842,16 @@
         <w:gridCol w:w="8522"/>
       </w:tblGrid>
       <w:tr>
+        <w:tblPrEx>
+          <w:tblBorders>
+            <w:top w:val="single" w:color="auto" w:sz="4" w:space="0"/>
+            <w:left w:val="single" w:color="auto" w:sz="4" w:space="0"/>
+            <w:bottom w:val="single" w:color="auto" w:sz="4" w:space="0"/>
+            <w:right w:val="single" w:color="auto" w:sz="4" w:space="0"/>
+            <w:insideH w:val="single" w:color="auto" w:sz="4" w:space="0"/>
+            <w:insideV w:val="single" w:color="auto" w:sz="4" w:space="0"/>
+          </w:tblBorders>
+        </w:tblPrEx>
         <w:tc>
           <w:tcPr>
             <w:tcW w:w="8522" w:type="dxa"/>
@@ -993,8 +1003,273 @@
           <w:lang w:eastAsia="zh-Hans"/>
         </w:rPr>
       </w:pPr>
+      <w:r>
+        <w:rPr>
+          <w:rFonts w:hint="eastAsia"/>
+          <w:lang w:eastAsia="zh-Hans"/>
+        </w:rPr>
+        <w:t>防止重排序</w:t>
+      </w:r>
+    </w:p>
+    <w:p>
+      <w:pPr>
+        <w:rPr>
+          <w:rFonts w:hint="eastAsia"/>
+          <w:lang w:eastAsia="zh-Hans"/>
+        </w:rPr>
+      </w:pPr>
+      <w:r>
+        <w:rPr>
+          <w:rFonts w:hint="eastAsia"/>
+          <w:lang w:eastAsia="zh-Hans"/>
+        </w:rPr>
+        <w:t>实现可见性</w:t>
+      </w:r>
+    </w:p>
+    <w:p>
+      <w:pPr>
+        <w:rPr>
+          <w:rFonts w:hint="eastAsia"/>
+          <w:lang w:eastAsia="zh-Hans"/>
+        </w:rPr>
+      </w:pPr>
+      <w:r>
+        <w:rPr>
+          <w:rFonts w:hint="eastAsia"/>
+          <w:lang w:eastAsia="zh-Hans"/>
+        </w:rPr>
+        <w:t>保证原子性</w:t>
+      </w:r>
+    </w:p>
+    <w:p>
+      <w:pPr>
+        <w:pStyle w:val="2"/>
+        <w:bidi w:val="0"/>
+        <w:rPr>
+          <w:rFonts w:hint="eastAsia"/>
+          <w:lang w:eastAsia="zh-Hans"/>
+        </w:rPr>
+      </w:pPr>
+      <w:r>
+        <w:rPr>
+          <w:rFonts w:hint="eastAsia"/>
+          <w:lang w:eastAsia="zh-Hans"/>
+        </w:rPr>
+        <w:t>AtomicInteger</w:t>
+      </w:r>
+    </w:p>
+    <w:p>
+      <w:pPr>
+        <w:rPr>
+          <w:rFonts w:hint="eastAsia"/>
+          <w:lang w:eastAsia="zh-Hans"/>
+        </w:rPr>
+      </w:pPr>
+      <w:r>
+        <w:rPr>
+          <w:rFonts w:hint="eastAsia"/>
+          <w:lang w:eastAsia="zh-Hans"/>
+        </w:rPr>
+        <w:fldChar w:fldCharType="begin"/>
+      </w:r>
+      <w:r>
+        <w:rPr>
+          <w:rFonts w:hint="eastAsia"/>
+          <w:lang w:eastAsia="zh-Hans"/>
+        </w:rPr>
+        <w:instrText xml:space="preserve"> HYPERLINK "https://blog.csdn.net/fanrenxiang/article/details/80623884" </w:instrText>
+      </w:r>
+      <w:r>
+        <w:rPr>
+          <w:rFonts w:hint="eastAsia"/>
+          <w:lang w:eastAsia="zh-Hans"/>
+        </w:rPr>
+        <w:fldChar w:fldCharType="separate"/>
+      </w:r>
+      <w:r>
+        <w:rPr>
+          <w:rStyle w:val="13"/>
+          <w:rFonts w:hint="eastAsia"/>
+          <w:lang w:eastAsia="zh-Hans"/>
+        </w:rPr>
+        <w:t>https://blog.csdn.net/fanrenxiang/article/details/80623884</w:t>
+      </w:r>
+      <w:r>
+        <w:rPr>
+          <w:rFonts w:hint="eastAsia"/>
+          <w:lang w:eastAsia="zh-Hans"/>
+        </w:rPr>
+        <w:fldChar w:fldCharType="end"/>
+      </w:r>
+    </w:p>
+    <w:p>
+      <w:pPr>
+        <w:pStyle w:val="2"/>
+        <w:bidi w:val="0"/>
+        <w:rPr>
+          <w:rFonts w:hint="eastAsia"/>
+          <w:lang w:val="en-US" w:eastAsia="zh-Hans"/>
+        </w:rPr>
+      </w:pPr>
+      <w:r>
+        <w:rPr>
+          <w:rFonts w:hint="eastAsia"/>
+          <w:lang w:val="en-US" w:eastAsia="zh-Hans"/>
+        </w:rPr>
+        <w:t>cas</w:t>
+      </w:r>
+      <w:r>
+        <w:rPr>
+          <w:rFonts w:hint="default"/>
+          <w:lang w:eastAsia="zh-Hans"/>
+        </w:rPr>
+        <w:t xml:space="preserve">   CAS</w:t>
+      </w:r>
+    </w:p>
+    <w:p>
+      <w:pPr>
+        <w:pStyle w:val="2"/>
+        <w:bidi w:val="0"/>
+        <w:rPr>
+          <w:rFonts w:hint="eastAsia"/>
+          <w:lang w:val="en-US" w:eastAsia="zh-Hans"/>
+        </w:rPr>
+      </w:pPr>
+      <w:r>
+        <w:rPr>
+          <w:rFonts w:hint="eastAsia"/>
+          <w:lang w:val="en-US" w:eastAsia="zh-Hans"/>
+        </w:rPr>
+        <w:t>Redis</w:t>
+      </w:r>
+    </w:p>
+    <w:p>
+      <w:pPr>
+        <w:rPr>
+          <w:rFonts w:hint="eastAsia"/>
+          <w:lang w:val="en-US" w:eastAsia="zh-Hans"/>
+        </w:rPr>
+      </w:pPr>
+      <w:r>
+        <w:rPr>
+          <w:rFonts w:hint="eastAsia"/>
+          <w:lang w:val="en-US" w:eastAsia="zh-Hans"/>
+        </w:rPr>
+        <w:t>雪崩：Redis挂了，都从数据库读取，数据库扛不住。Redis集群</w:t>
+      </w:r>
+    </w:p>
+    <w:p>
+      <w:pPr>
+        <w:rPr>
+          <w:rFonts w:hint="eastAsia"/>
+          <w:lang w:val="en-US" w:eastAsia="zh-Hans"/>
+        </w:rPr>
+      </w:pPr>
+      <w:r>
+        <w:rPr>
+          <w:rFonts w:hint="eastAsia"/>
+          <w:lang w:val="en-US" w:eastAsia="zh-Hans"/>
+        </w:rPr>
+        <w:t>击穿：一个或多个热门key，突然失效，都从数据库读取，</w:t>
+      </w:r>
+      <w:r>
+        <w:rPr>
+          <w:rFonts w:hint="default"/>
+          <w:lang w:eastAsia="zh-Hans"/>
+        </w:rPr>
+        <w:t xml:space="preserve"> </w:t>
+      </w:r>
+      <w:r>
+        <w:rPr>
+          <w:rFonts w:hint="eastAsia"/>
+          <w:lang w:val="en-US" w:eastAsia="zh-Hans"/>
+        </w:rPr>
+        <w:t>key不要失效</w:t>
+      </w:r>
+    </w:p>
+    <w:p>
+      <w:pPr>
+        <w:rPr>
+          <w:rFonts w:hint="eastAsia"/>
+          <w:lang w:val="en-US" w:eastAsia="zh-Hans"/>
+        </w:rPr>
+      </w:pPr>
+      <w:r>
+        <w:rPr>
+          <w:rFonts w:hint="eastAsia"/>
+          <w:lang w:val="en-US" w:eastAsia="zh-Hans"/>
+        </w:rPr>
+        <w:t>穿透：黑客攻击Redis中不存在的数据，都从数据库读取。布隆过滤器</w:t>
+      </w:r>
       <w:bookmarkStart w:id="0" w:name="_GoBack"/>
       <w:bookmarkEnd w:id="0"/>
+      <w:r>
+        <w:rPr>
+          <w:rFonts w:hint="eastAsia"/>
+          <w:lang w:val="en-US" w:eastAsia="zh-Hans"/>
+        </w:rPr>
+        <w:t>、id最大值、空值也保存在Redis中。</w:t>
+      </w:r>
+    </w:p>
+    <w:p>
+      <w:pPr>
+        <w:rPr>
+          <w:rFonts w:hint="eastAsia"/>
+          <w:lang w:val="en-US" w:eastAsia="zh-Hans"/>
+        </w:rPr>
+      </w:pPr>
+      <w:r>
+        <w:rPr>
+          <w:rFonts w:hint="eastAsia"/>
+          <w:lang w:val="en-US" w:eastAsia="zh-Hans"/>
+        </w:rPr>
+        <w:fldChar w:fldCharType="begin"/>
+      </w:r>
+      <w:r>
+        <w:rPr>
+          <w:rFonts w:hint="eastAsia"/>
+          <w:lang w:val="en-US" w:eastAsia="zh-Hans"/>
+        </w:rPr>
+        <w:instrText xml:space="preserve"> HYPERLINK "https://www.cnblogs.com/myseries/p/12853369.html" </w:instrText>
+      </w:r>
+      <w:r>
+        <w:rPr>
+          <w:rFonts w:hint="eastAsia"/>
+          <w:lang w:val="en-US" w:eastAsia="zh-Hans"/>
+        </w:rPr>
+        <w:fldChar w:fldCharType="separate"/>
+      </w:r>
+      <w:r>
+        <w:rPr>
+          <w:rStyle w:val="13"/>
+          <w:rFonts w:hint="eastAsia"/>
+          <w:lang w:val="en-US" w:eastAsia="zh-Hans"/>
+        </w:rPr>
+        <w:t>https://www.cnblogs.com/myseries/p/12853369.html</w:t>
+      </w:r>
+      <w:r>
+        <w:rPr>
+          <w:rFonts w:hint="eastAsia"/>
+          <w:lang w:val="en-US" w:eastAsia="zh-Hans"/>
+        </w:rPr>
+        <w:fldChar w:fldCharType="end"/>
+      </w:r>
+    </w:p>
+    <w:p>
+      <w:pPr>
+        <w:rPr>
+          <w:rFonts w:hint="eastAsia"/>
+          <w:lang w:val="en-US" w:eastAsia="zh-Hans"/>
+        </w:rPr>
+      </w:pPr>
+    </w:p>
+    <w:p>
+      <w:pPr>
+        <w:rPr>
+          <w:rFonts w:hint="eastAsia"/>
+          <w:lang w:eastAsia="zh-Hans"/>
+        </w:rPr>
+      </w:pPr>
     </w:p>
     <w:sectPr>
       <w:pgSz w:w="11906" w:h="16838"/>
@@ -1256,7 +1531,7 @@
     <w:lsdException w:unhideWhenUsed="0" w:uiPriority="0" w:semiHidden="0" w:name="Body Text Indent 3"/>
     <w:lsdException w:unhideWhenUsed="0" w:uiPriority="0" w:semiHidden="0" w:name="Block Text"/>
     <w:lsdException w:qFormat="1" w:unhideWhenUsed="0" w:uiPriority="0" w:semiHidden="0" w:name="Hyperlink"/>
-    <w:lsdException w:unhideWhenUsed="0" w:uiPriority="0" w:semiHidden="0" w:name="FollowedHyperlink"/>
+    <w:lsdException w:qFormat="1" w:unhideWhenUsed="0" w:uiPriority="0" w:semiHidden="0" w:name="FollowedHyperlink"/>
     <w:lsdException w:qFormat="1" w:unhideWhenUsed="0" w:uiPriority="0" w:semiHidden="0" w:name="Strong"/>
     <w:lsdException w:qFormat="1" w:unhideWhenUsed="0" w:uiPriority="0" w:semiHidden="0" w:name="Emphasis"/>
     <w:lsdException w:unhideWhenUsed="0" w:uiPriority="0" w:semiHidden="0" w:name="Document Map"/>
@@ -1318,7 +1593,7 @@
     <w:lsdException w:unhideWhenUsed="0" w:uiPriority="0" w:semiHidden="0" w:name="Table Web 2"/>
     <w:lsdException w:unhideWhenUsed="0" w:uiPriority="0" w:semiHidden="0" w:name="Table Web 3"/>
     <w:lsdException w:unhideWhenUsed="0" w:uiPriority="0" w:semiHidden="0" w:name="Balloon Text"/>
-    <w:lsdException w:unhideWhenUsed="0" w:uiPriority="0" w:semiHidden="0" w:name="Table Grid"/>
+    <w:lsdException w:qFormat="1" w:unhideWhenUsed="0" w:uiPriority="0" w:semiHidden="0" w:name="Table Grid"/>
     <w:lsdException w:unhideWhenUsed="0" w:uiPriority="0" w:semiHidden="0" w:name="Table Theme"/>
     <w:lsdException w:unhideWhenUsed="0" w:uiPriority="60" w:semiHidden="0" w:name="Light Shading"/>
     <w:lsdException w:unhideWhenUsed="0" w:uiPriority="61" w:semiHidden="0" w:name="Light List"/>
@@ -1649,7 +1924,7 @@
     <w:qFormat/>
     <w:uiPriority w:val="0"/>
   </w:style>
-  <w:style w:type="table" w:default="1" w:styleId="13">
+  <w:style w:type="table" w:default="1" w:styleId="14">
     <w:name w:val="Normal Table"/>
     <w:semiHidden/>
     <w:qFormat/>
@@ -1664,6 +1939,16 @@
     </w:tblPr>
   </w:style>
   <w:style w:type="character" w:styleId="12">
+    <w:name w:val="FollowedHyperlink"/>
+    <w:basedOn w:val="11"/>
+    <w:qFormat/>
+    <w:uiPriority w:val="0"/>
+    <w:rPr>
+      <w:color w:val="800080"/>
+      <w:u w:val="single"/>
+    </w:rPr>
+  </w:style>
+  <w:style w:type="character" w:styleId="13">
     <w:name w:val="Hyperlink"/>
     <w:basedOn w:val="11"/>
     <w:qFormat/>
@@ -1673,9 +1958,10 @@
       <w:u w:val="single"/>
     </w:rPr>
   </w:style>
-  <w:style w:type="table" w:styleId="14">
+  <w:style w:type="table" w:styleId="15">
     <w:name w:val="Table Grid"/>
-    <w:basedOn w:val="13"/>
+    <w:basedOn w:val="14"/>
+    <w:qFormat/>
     <w:uiPriority w:val="0"/>
     <w:pPr>
       <w:widowControl w:val="0"/>

--- a/工作需要.docx
+++ b/工作需要.docx
@@ -731,6 +731,58 @@
         </w:rPr>
         <w:t>rocketmq</w:t>
       </w:r>
+    </w:p>
+    <w:p>
+      <w:pPr>
+        <w:rPr>
+          <w:rFonts w:hint="eastAsia"/>
+          <w:lang w:eastAsia="zh-Hans"/>
+        </w:rPr>
+      </w:pPr>
+      <w:r>
+        <w:rPr>
+          <w:rFonts w:hint="eastAsia"/>
+          <w:lang w:eastAsia="zh-Hans"/>
+        </w:rPr>
+        <w:fldChar w:fldCharType="begin"/>
+      </w:r>
+      <w:r>
+        <w:rPr>
+          <w:rFonts w:hint="eastAsia"/>
+          <w:lang w:eastAsia="zh-Hans"/>
+        </w:rPr>
+        <w:instrText xml:space="preserve"> HYPERLINK "https://www.jianshu.com/p/2838890f3284" </w:instrText>
+      </w:r>
+      <w:r>
+        <w:rPr>
+          <w:rFonts w:hint="eastAsia"/>
+          <w:lang w:eastAsia="zh-Hans"/>
+        </w:rPr>
+        <w:fldChar w:fldCharType="separate"/>
+      </w:r>
+      <w:r>
+        <w:rPr>
+          <w:rStyle w:val="13"/>
+          <w:rFonts w:hint="eastAsia"/>
+          <w:lang w:eastAsia="zh-Hans"/>
+        </w:rPr>
+        <w:t>https://www.jianshu.com/p/2838890f3284</w:t>
+      </w:r>
+      <w:r>
+        <w:rPr>
+          <w:rFonts w:hint="eastAsia"/>
+          <w:lang w:eastAsia="zh-Hans"/>
+        </w:rPr>
+        <w:fldChar w:fldCharType="end"/>
+      </w:r>
+    </w:p>
+    <w:p>
+      <w:pPr>
+        <w:rPr>
+          <w:rFonts w:hint="eastAsia"/>
+          <w:lang w:eastAsia="zh-Hans"/>
+        </w:rPr>
+      </w:pPr>
     </w:p>
     <w:p>
       <w:pPr>
@@ -1008,6 +1060,58 @@
           <w:rFonts w:hint="eastAsia"/>
           <w:lang w:eastAsia="zh-Hans"/>
         </w:rPr>
+        <w:fldChar w:fldCharType="begin"/>
+      </w:r>
+      <w:r>
+        <w:rPr>
+          <w:rFonts w:hint="eastAsia"/>
+          <w:lang w:eastAsia="zh-Hans"/>
+        </w:rPr>
+        <w:instrText xml:space="preserve"> HYPERLINK "https://baijiahao.baidu.com/s?id=1663045221235771554&amp;wfr=spider&amp;for=pc" </w:instrText>
+      </w:r>
+      <w:r>
+        <w:rPr>
+          <w:rFonts w:hint="eastAsia"/>
+          <w:lang w:eastAsia="zh-Hans"/>
+        </w:rPr>
+        <w:fldChar w:fldCharType="separate"/>
+      </w:r>
+      <w:r>
+        <w:rPr>
+          <w:rStyle w:val="13"/>
+          <w:rFonts w:hint="eastAsia"/>
+          <w:lang w:eastAsia="zh-Hans"/>
+        </w:rPr>
+        <w:t>https://baijiahao.baidu.com/s?id=1663045221235771554&amp;wfr=spider&amp;for=pc</w:t>
+      </w:r>
+      <w:r>
+        <w:rPr>
+          <w:rFonts w:hint="eastAsia"/>
+          <w:lang w:eastAsia="zh-Hans"/>
+        </w:rPr>
+        <w:fldChar w:fldCharType="end"/>
+      </w:r>
+    </w:p>
+    <w:p>
+      <w:pPr>
+        <w:rPr>
+          <w:rFonts w:hint="eastAsia"/>
+          <w:lang w:eastAsia="zh-Hans"/>
+        </w:rPr>
+      </w:pPr>
+    </w:p>
+    <w:p>
+      <w:pPr>
+        <w:rPr>
+          <w:rFonts w:hint="eastAsia"/>
+          <w:lang w:eastAsia="zh-Hans"/>
+        </w:rPr>
+      </w:pPr>
+      <w:r>
+        <w:rPr>
+          <w:rFonts w:hint="eastAsia"/>
+          <w:lang w:eastAsia="zh-Hans"/>
+        </w:rPr>
         <w:t>防止重排序</w:t>
       </w:r>
     </w:p>
@@ -1137,6 +1241,103 @@
       </w:pPr>
       <w:r>
         <w:rPr>
+          <w:rFonts w:hint="default"/>
+          <w:lang w:eastAsia="zh-Hans"/>
+        </w:rPr>
+        <w:t>CAS</w:t>
+      </w:r>
+      <w:r>
+        <w:rPr>
+          <w:rFonts w:hint="eastAsia"/>
+          <w:lang w:val="en-US" w:eastAsia="zh-Hans"/>
+        </w:rPr>
+        <w:t>与synchronized</w:t>
+      </w:r>
+      <w:r>
+        <w:rPr>
+          <w:rFonts w:hint="default"/>
+          <w:lang w:eastAsia="zh-Hans"/>
+        </w:rPr>
+        <w:t>(ABA</w:t>
+      </w:r>
+      <w:r>
+        <w:rPr>
+          <w:rFonts w:hint="eastAsia"/>
+          <w:lang w:val="en-US" w:eastAsia="zh-Hans"/>
+        </w:rPr>
+        <w:t>问题</w:t>
+      </w:r>
+      <w:r>
+        <w:rPr>
+          <w:rFonts w:hint="default"/>
+          <w:lang w:eastAsia="zh-Hans"/>
+        </w:rPr>
+        <w:t>)</w:t>
+      </w:r>
+    </w:p>
+    <w:p>
+      <w:pPr>
+        <w:rPr>
+          <w:rFonts w:hint="eastAsia"/>
+          <w:lang w:eastAsia="zh-Hans"/>
+        </w:rPr>
+      </w:pPr>
+      <w:r>
+        <w:rPr>
+          <w:rFonts w:hint="eastAsia"/>
+          <w:lang w:eastAsia="zh-Hans"/>
+        </w:rPr>
+        <w:fldChar w:fldCharType="begin"/>
+      </w:r>
+      <w:r>
+        <w:rPr>
+          <w:rFonts w:hint="eastAsia"/>
+          <w:lang w:eastAsia="zh-Hans"/>
+        </w:rPr>
+        <w:instrText xml:space="preserve"> HYPERLINK "https://zhuanlan.zhihu.com/p/134099441" </w:instrText>
+      </w:r>
+      <w:r>
+        <w:rPr>
+          <w:rFonts w:hint="eastAsia"/>
+          <w:lang w:eastAsia="zh-Hans"/>
+        </w:rPr>
+        <w:fldChar w:fldCharType="separate"/>
+      </w:r>
+      <w:r>
+        <w:rPr>
+          <w:rStyle w:val="13"/>
+          <w:rFonts w:hint="eastAsia"/>
+          <w:lang w:eastAsia="zh-Hans"/>
+        </w:rPr>
+        <w:t>https://zhuanlan.zhihu.com/p/134099441</w:t>
+      </w:r>
+      <w:r>
+        <w:rPr>
+          <w:rFonts w:hint="eastAsia"/>
+          <w:lang w:eastAsia="zh-Hans"/>
+        </w:rPr>
+        <w:fldChar w:fldCharType="end"/>
+      </w:r>
+    </w:p>
+    <w:p>
+      <w:pPr>
+        <w:rPr>
+          <w:rFonts w:hint="eastAsia"/>
+          <w:lang w:eastAsia="zh-Hans"/>
+        </w:rPr>
+      </w:pPr>
+    </w:p>
+    <w:p>
+      <w:pPr>
+        <w:pStyle w:val="2"/>
+        <w:bidi w:val="0"/>
+        <w:rPr>
+          <w:rFonts w:hint="eastAsia"/>
+          <w:lang w:val="en-US" w:eastAsia="zh-Hans"/>
+        </w:rPr>
+      </w:pPr>
+      <w:r>
+        <w:rPr>
           <w:rFonts w:hint="eastAsia"/>
           <w:lang w:val="en-US" w:eastAsia="zh-Hans"/>
         </w:rPr>
@@ -1199,61 +1400,429 @@
           <w:rFonts w:hint="eastAsia"/>
           <w:lang w:val="en-US" w:eastAsia="zh-Hans"/>
         </w:rPr>
-        <w:t>穿透：黑客攻击Redis中不存在的数据，都从数据库读取。布隆过滤器</w:t>
-      </w:r>
+        <w:t>穿透：黑客攻击Redis中不存在的数据，都从数据库读取。布隆过滤器、id最大值、空值也保存在Redis中。</w:t>
+      </w:r>
+    </w:p>
+    <w:p>
+      <w:pPr>
+        <w:rPr>
+          <w:rFonts w:hint="eastAsia"/>
+          <w:lang w:val="en-US" w:eastAsia="zh-Hans"/>
+        </w:rPr>
+      </w:pPr>
+      <w:r>
+        <w:rPr>
+          <w:rFonts w:hint="eastAsia"/>
+          <w:lang w:val="en-US" w:eastAsia="zh-Hans"/>
+        </w:rPr>
+        <w:fldChar w:fldCharType="begin"/>
+      </w:r>
+      <w:r>
+        <w:rPr>
+          <w:rFonts w:hint="eastAsia"/>
+          <w:lang w:val="en-US" w:eastAsia="zh-Hans"/>
+        </w:rPr>
+        <w:instrText xml:space="preserve"> HYPERLINK "https://www.cnblogs.com/myseries/p/12853369.html" </w:instrText>
+      </w:r>
+      <w:r>
+        <w:rPr>
+          <w:rFonts w:hint="eastAsia"/>
+          <w:lang w:val="en-US" w:eastAsia="zh-Hans"/>
+        </w:rPr>
+        <w:fldChar w:fldCharType="separate"/>
+      </w:r>
+      <w:r>
+        <w:rPr>
+          <w:rStyle w:val="13"/>
+          <w:rFonts w:hint="eastAsia"/>
+          <w:lang w:val="en-US" w:eastAsia="zh-Hans"/>
+        </w:rPr>
+        <w:t>https://www.cnblogs.com/myseries/p/12853369.html</w:t>
+      </w:r>
+      <w:r>
+        <w:rPr>
+          <w:rFonts w:hint="eastAsia"/>
+          <w:lang w:val="en-US" w:eastAsia="zh-Hans"/>
+        </w:rPr>
+        <w:fldChar w:fldCharType="end"/>
+      </w:r>
+    </w:p>
+    <w:p>
+      <w:pPr>
+        <w:rPr>
+          <w:rFonts w:hint="eastAsia"/>
+          <w:lang w:val="en-US" w:eastAsia="zh-Hans"/>
+        </w:rPr>
+      </w:pPr>
+    </w:p>
+    <w:p>
+      <w:pPr>
+        <w:pStyle w:val="2"/>
+        <w:bidi w:val="0"/>
+        <w:rPr>
+          <w:rFonts w:hint="eastAsia"/>
+          <w:lang w:val="en-US" w:eastAsia="zh-Hans"/>
+        </w:rPr>
+      </w:pPr>
+      <w:r>
+        <w:rPr>
+          <w:rFonts w:hint="eastAsia"/>
+          <w:lang w:val="en-US" w:eastAsia="zh-Hans"/>
+        </w:rPr>
+        <w:t>list、map的默认长度和扩容因子</w:t>
+      </w:r>
+    </w:p>
+    <w:p>
+      <w:pPr>
+        <w:rPr>
+          <w:rFonts w:hint="eastAsia"/>
+          <w:lang w:val="en-US" w:eastAsia="zh-Hans"/>
+        </w:rPr>
+      </w:pPr>
+      <w:r>
+        <w:rPr>
+          <w:rFonts w:hint="eastAsia"/>
+          <w:lang w:val="en-US" w:eastAsia="zh-Hans"/>
+        </w:rPr>
+        <w:fldChar w:fldCharType="begin"/>
+      </w:r>
+      <w:r>
+        <w:rPr>
+          <w:rFonts w:hint="eastAsia"/>
+          <w:lang w:val="en-US" w:eastAsia="zh-Hans"/>
+        </w:rPr>
+        <w:instrText xml:space="preserve"> HYPERLINK "https://www.cnblogs.com/cyl048/p/11935467.html" </w:instrText>
+      </w:r>
+      <w:r>
+        <w:rPr>
+          <w:rFonts w:hint="eastAsia"/>
+          <w:lang w:val="en-US" w:eastAsia="zh-Hans"/>
+        </w:rPr>
+        <w:fldChar w:fldCharType="separate"/>
+      </w:r>
+      <w:r>
+        <w:rPr>
+          <w:rStyle w:val="13"/>
+          <w:rFonts w:hint="eastAsia"/>
+          <w:lang w:val="en-US" w:eastAsia="zh-Hans"/>
+        </w:rPr>
+        <w:t>https://www.cnblogs.com/cyl048/p/11935467.html</w:t>
+      </w:r>
+      <w:r>
+        <w:rPr>
+          <w:rFonts w:hint="eastAsia"/>
+          <w:lang w:val="en-US" w:eastAsia="zh-Hans"/>
+        </w:rPr>
+        <w:fldChar w:fldCharType="end"/>
+      </w:r>
+    </w:p>
+    <w:p>
+      <w:pPr>
+        <w:rPr>
+          <w:rFonts w:hint="eastAsia"/>
+          <w:lang w:val="en-US" w:eastAsia="zh-Hans"/>
+        </w:rPr>
+      </w:pPr>
+    </w:p>
+    <w:p>
+      <w:pPr>
+        <w:pStyle w:val="2"/>
+        <w:bidi w:val="0"/>
+        <w:rPr>
+          <w:rFonts w:hint="eastAsia"/>
+          <w:lang w:val="en-US" w:eastAsia="zh-Hans"/>
+        </w:rPr>
+      </w:pPr>
+      <w:r>
+        <w:rPr>
+          <w:rFonts w:hint="eastAsia"/>
+          <w:lang w:val="en-US" w:eastAsia="zh-Hans"/>
+        </w:rPr>
+        <w:t>acid</w:t>
+      </w:r>
+    </w:p>
+    <w:p>
+      <w:pPr>
+        <w:rPr>
+          <w:rFonts w:hint="eastAsia"/>
+          <w:lang w:val="en-US" w:eastAsia="zh-Hans"/>
+        </w:rPr>
+      </w:pPr>
+      <w:r>
+        <w:rPr>
+          <w:rFonts w:hint="eastAsia"/>
+          <w:lang w:val="en-US" w:eastAsia="zh-Hans"/>
+        </w:rPr>
+        <w:fldChar w:fldCharType="begin"/>
+      </w:r>
+      <w:r>
+        <w:rPr>
+          <w:rFonts w:hint="eastAsia"/>
+          <w:lang w:val="en-US" w:eastAsia="zh-Hans"/>
+        </w:rPr>
+        <w:instrText xml:space="preserve"> HYPERLINK "https://blog.csdn.net/qq_37432174/article/details/96020537" </w:instrText>
+      </w:r>
+      <w:r>
+        <w:rPr>
+          <w:rFonts w:hint="eastAsia"/>
+          <w:lang w:val="en-US" w:eastAsia="zh-Hans"/>
+        </w:rPr>
+        <w:fldChar w:fldCharType="separate"/>
+      </w:r>
+      <w:r>
+        <w:rPr>
+          <w:rStyle w:val="13"/>
+          <w:rFonts w:hint="eastAsia"/>
+          <w:lang w:val="en-US" w:eastAsia="zh-Hans"/>
+        </w:rPr>
+        <w:t>https://blog.csdn.net/qq_37432174/article/details/96020537</w:t>
+      </w:r>
+      <w:r>
+        <w:rPr>
+          <w:rFonts w:hint="eastAsia"/>
+          <w:lang w:val="en-US" w:eastAsia="zh-Hans"/>
+        </w:rPr>
+        <w:fldChar w:fldCharType="end"/>
+      </w:r>
+    </w:p>
+    <w:p>
+      <w:pPr>
+        <w:pStyle w:val="2"/>
+        <w:bidi w:val="0"/>
+        <w:rPr>
+          <w:rFonts w:hint="default"/>
+          <w:lang w:eastAsia="zh-Hans"/>
+        </w:rPr>
+      </w:pPr>
+      <w:r>
+        <w:rPr>
+          <w:rFonts w:hint="default"/>
+          <w:lang w:eastAsia="zh-Hans"/>
+        </w:rPr>
+        <w:t>JMM</w:t>
+      </w:r>
+      <w:r>
+        <w:rPr>
+          <w:rFonts w:hint="eastAsia"/>
+          <w:lang w:val="en-US" w:eastAsia="zh-Hans"/>
+        </w:rPr>
+        <w:t>内存模型</w:t>
+      </w:r>
+    </w:p>
+    <w:p>
+      <w:pPr>
+        <w:rPr>
+          <w:rFonts w:hint="eastAsia"/>
+          <w:lang w:eastAsia="zh-Hans"/>
+        </w:rPr>
+      </w:pPr>
+      <w:r>
+        <w:rPr>
+          <w:rFonts w:hint="eastAsia"/>
+          <w:lang w:eastAsia="zh-Hans"/>
+        </w:rPr>
+        <w:fldChar w:fldCharType="begin"/>
+      </w:r>
+      <w:r>
+        <w:rPr>
+          <w:rFonts w:hint="eastAsia"/>
+          <w:lang w:eastAsia="zh-Hans"/>
+        </w:rPr>
+        <w:instrText xml:space="preserve"> HYPERLINK "https://www.jianshu.com/p/8a58d8335270" </w:instrText>
+      </w:r>
+      <w:r>
+        <w:rPr>
+          <w:rFonts w:hint="eastAsia"/>
+          <w:lang w:eastAsia="zh-Hans"/>
+        </w:rPr>
+        <w:fldChar w:fldCharType="separate"/>
+      </w:r>
+      <w:r>
+        <w:rPr>
+          <w:rStyle w:val="13"/>
+          <w:rFonts w:hint="eastAsia"/>
+          <w:lang w:eastAsia="zh-Hans"/>
+        </w:rPr>
+        <w:t>https://www.jianshu.com/p/8a58d8335270</w:t>
+      </w:r>
+      <w:r>
+        <w:rPr>
+          <w:rFonts w:hint="eastAsia"/>
+          <w:lang w:eastAsia="zh-Hans"/>
+        </w:rPr>
+        <w:fldChar w:fldCharType="end"/>
+      </w:r>
+    </w:p>
+    <w:p>
+      <w:pPr>
+        <w:pStyle w:val="2"/>
+        <w:bidi w:val="0"/>
+        <w:rPr>
+          <w:rFonts w:hint="eastAsia"/>
+          <w:lang w:val="en-US" w:eastAsia="zh-Hans"/>
+        </w:rPr>
+      </w:pPr>
+      <w:r>
+        <w:rPr>
+          <w:rFonts w:hint="eastAsia"/>
+          <w:lang w:val="en-US" w:eastAsia="zh-Hans"/>
+        </w:rPr>
+        <w:t>自旋锁</w:t>
+      </w:r>
+    </w:p>
+    <w:p>
+      <w:pPr>
+        <w:rPr>
+          <w:rFonts w:hint="eastAsia"/>
+          <w:lang w:val="en-US" w:eastAsia="zh-Hans"/>
+        </w:rPr>
+      </w:pPr>
+      <w:r>
+        <w:rPr>
+          <w:rFonts w:hint="eastAsia"/>
+          <w:lang w:val="en-US" w:eastAsia="zh-Hans"/>
+        </w:rPr>
+        <w:fldChar w:fldCharType="begin"/>
+      </w:r>
+      <w:r>
+        <w:rPr>
+          <w:rFonts w:hint="eastAsia"/>
+          <w:lang w:val="en-US" w:eastAsia="zh-Hans"/>
+        </w:rPr>
+        <w:instrText xml:space="preserve"> HYPERLINK "https://www.jianshu.com/p/9d3660ad4358?utm_source=oschina-app" </w:instrText>
+      </w:r>
+      <w:r>
+        <w:rPr>
+          <w:rFonts w:hint="eastAsia"/>
+          <w:lang w:val="en-US" w:eastAsia="zh-Hans"/>
+        </w:rPr>
+        <w:fldChar w:fldCharType="separate"/>
+      </w:r>
+      <w:r>
+        <w:rPr>
+          <w:rStyle w:val="13"/>
+          <w:rFonts w:hint="eastAsia"/>
+          <w:lang w:val="en-US" w:eastAsia="zh-Hans"/>
+        </w:rPr>
+        <w:t>https://www.jianshu.com/p/9d3660ad4358?utm_source=oschina-app</w:t>
+      </w:r>
+      <w:r>
+        <w:rPr>
+          <w:rFonts w:hint="eastAsia"/>
+          <w:lang w:val="en-US" w:eastAsia="zh-Hans"/>
+        </w:rPr>
+        <w:fldChar w:fldCharType="end"/>
+      </w:r>
+    </w:p>
+    <w:p>
+      <w:pPr>
+        <w:pStyle w:val="2"/>
+        <w:bidi w:val="0"/>
+      </w:pPr>
+      <w:r>
+        <w:rPr>
+          <w:lang w:val="en-US" w:eastAsia="zh-CN"/>
+        </w:rPr>
+        <w:t>TicketLock</w:t>
+      </w:r>
+      <w:r>
+        <w:rPr>
+          <w:lang w:eastAsia="zh-CN"/>
+        </w:rPr>
+        <w:t>-</w:t>
+      </w:r>
+      <w:r>
+        <w:rPr>
+          <w:rFonts w:hint="eastAsia"/>
+          <w:lang w:val="en-US" w:eastAsia="zh-Hans"/>
+        </w:rPr>
+        <w:t>公平锁</w:t>
+      </w:r>
+    </w:p>
+    <w:p>
+      <w:pPr>
+        <w:rPr>
+          <w:rFonts w:hint="eastAsia"/>
+          <w:lang w:val="en-US" w:eastAsia="zh-Hans"/>
+        </w:rPr>
+      </w:pPr>
+      <w:r>
+        <w:rPr>
+          <w:rFonts w:hint="eastAsia"/>
+          <w:lang w:val="en-US" w:eastAsia="zh-Hans"/>
+        </w:rPr>
+        <w:t>公平锁</w:t>
+      </w:r>
+    </w:p>
+    <w:p>
+      <w:pPr>
+        <w:pStyle w:val="2"/>
+        <w:bidi w:val="0"/>
+        <w:rPr>
+          <w:rFonts w:hint="eastAsia"/>
+          <w:lang w:val="en-US" w:eastAsia="zh-Hans"/>
+        </w:rPr>
+      </w:pPr>
+      <w:r>
+        <w:rPr>
+          <w:rFonts w:hint="default"/>
+        </w:rPr>
+        <w:t>ReentrantLock可重入锁</w:t>
+      </w:r>
+    </w:p>
+    <w:p>
+      <w:pPr>
+        <w:rPr>
+          <w:rFonts w:hint="eastAsia"/>
+          <w:lang w:val="en-US" w:eastAsia="zh-Hans"/>
+        </w:rPr>
+      </w:pPr>
+      <w:r>
+        <w:rPr>
+          <w:rFonts w:hint="eastAsia"/>
+          <w:lang w:val="en-US" w:eastAsia="zh-Hans"/>
+        </w:rPr>
+        <w:fldChar w:fldCharType="begin"/>
+      </w:r>
+      <w:r>
+        <w:rPr>
+          <w:rFonts w:hint="eastAsia"/>
+          <w:lang w:val="en-US" w:eastAsia="zh-Hans"/>
+        </w:rPr>
+        <w:instrText xml:space="preserve"> HYPERLINK "https://baijiahao.baidu.com/s?id=1648624077736116382&amp;wfr=spider&amp;for=pc" </w:instrText>
+      </w:r>
+      <w:r>
+        <w:rPr>
+          <w:rFonts w:hint="eastAsia"/>
+          <w:lang w:val="en-US" w:eastAsia="zh-Hans"/>
+        </w:rPr>
+        <w:fldChar w:fldCharType="separate"/>
+      </w:r>
+      <w:r>
+        <w:rPr>
+          <w:rStyle w:val="13"/>
+          <w:rFonts w:hint="eastAsia"/>
+          <w:lang w:val="en-US" w:eastAsia="zh-Hans"/>
+        </w:rPr>
+        <w:t>https://baijiahao.baidu.com/s?id=1648624077736116382&amp;wfr=spider&amp;for=pc</w:t>
+      </w:r>
+      <w:r>
+        <w:rPr>
+          <w:rFonts w:hint="eastAsia"/>
+          <w:lang w:val="en-US" w:eastAsia="zh-Hans"/>
+        </w:rPr>
+        <w:fldChar w:fldCharType="end"/>
+      </w:r>
+    </w:p>
+    <w:p>
+      <w:pPr>
+        <w:rPr>
+          <w:rFonts w:hint="eastAsia"/>
+          <w:lang w:val="en-US" w:eastAsia="zh-Hans"/>
+        </w:rPr>
+      </w:pPr>
       <w:bookmarkStart w:id="0" w:name="_GoBack"/>
       <w:bookmarkEnd w:id="0"/>
-      <w:r>
-        <w:rPr>
-          <w:rFonts w:hint="eastAsia"/>
-          <w:lang w:val="en-US" w:eastAsia="zh-Hans"/>
-        </w:rPr>
-        <w:t>、id最大值、空值也保存在Redis中。</w:t>
-      </w:r>
-    </w:p>
-    <w:p>
-      <w:pPr>
-        <w:rPr>
-          <w:rFonts w:hint="eastAsia"/>
-          <w:lang w:val="en-US" w:eastAsia="zh-Hans"/>
-        </w:rPr>
-      </w:pPr>
-      <w:r>
-        <w:rPr>
-          <w:rFonts w:hint="eastAsia"/>
-          <w:lang w:val="en-US" w:eastAsia="zh-Hans"/>
-        </w:rPr>
-        <w:fldChar w:fldCharType="begin"/>
-      </w:r>
-      <w:r>
-        <w:rPr>
-          <w:rFonts w:hint="eastAsia"/>
-          <w:lang w:val="en-US" w:eastAsia="zh-Hans"/>
-        </w:rPr>
-        <w:instrText xml:space="preserve"> HYPERLINK "https://www.cnblogs.com/myseries/p/12853369.html" </w:instrText>
-      </w:r>
-      <w:r>
-        <w:rPr>
-          <w:rFonts w:hint="eastAsia"/>
-          <w:lang w:val="en-US" w:eastAsia="zh-Hans"/>
-        </w:rPr>
-        <w:fldChar w:fldCharType="separate"/>
-      </w:r>
-      <w:r>
-        <w:rPr>
-          <w:rStyle w:val="13"/>
-          <w:rFonts w:hint="eastAsia"/>
-          <w:lang w:val="en-US" w:eastAsia="zh-Hans"/>
-        </w:rPr>
-        <w:t>https://www.cnblogs.com/myseries/p/12853369.html</w:t>
-      </w:r>
-      <w:r>
-        <w:rPr>
-          <w:rFonts w:hint="eastAsia"/>
-          <w:lang w:val="en-US" w:eastAsia="zh-Hans"/>
-        </w:rPr>
-        <w:fldChar w:fldCharType="end"/>
-      </w:r>
     </w:p>
     <w:p>
       <w:pPr>
